--- a/Mi Cuaderno Mod 1.docx
+++ b/Mi Cuaderno Mod 1.docx
@@ -6,6 +6,7 @@
       <w:pPr>
         <w:rPr>
           <w:rFonts w:ascii="Consolas" w:hAnsi="Consolas"/>
+          <w:u w:val="single"/>
           <w:lang w:val="es-MX"/>
         </w:rPr>
       </w:pPr>
@@ -19,7 +20,6 @@
           <w:color w:val="4F81BD" w:themeColor="accent1"/>
           <w:sz w:val="32"/>
           <w:szCs w:val="32"/>
-          <w:lang w:val="en-US"/>
         </w:rPr>
       </w:pPr>
       <w:r>
@@ -29,7 +29,6 @@
           <w:color w:val="4F81BD" w:themeColor="accent1"/>
           <w:sz w:val="32"/>
           <w:szCs w:val="32"/>
-          <w:lang w:val="en-US"/>
         </w:rPr>
         <w:t>DÍA 3</w:t>
       </w:r>
@@ -43,7 +42,6 @@
           <w:color w:val="4F81BD" w:themeColor="accent1"/>
           <w:sz w:val="32"/>
           <w:szCs w:val="32"/>
-          <w:lang w:val="en-US"/>
         </w:rPr>
       </w:pPr>
       <w:r>
@@ -53,7 +51,6 @@
           <w:color w:val="4F81BD" w:themeColor="accent1"/>
           <w:sz w:val="32"/>
           <w:szCs w:val="32"/>
-          <w:lang w:val="en-US"/>
         </w:rPr>
         <w:t>JAVASCRIPT AVANZADO II</w:t>
       </w:r>
@@ -62,7 +59,6 @@
       <w:pPr>
         <w:rPr>
           <w:rFonts w:ascii="Consolas" w:hAnsi="Consolas"/>
-          <w:lang w:val="en-US"/>
         </w:rPr>
       </w:pPr>
     </w:p>
@@ -72,7 +68,6 @@
           <w:rFonts w:ascii="Consolas" w:hAnsi="Consolas"/>
           <w:b/>
           <w:color w:val="00B050"/>
-          <w:lang w:val="en-US"/>
         </w:rPr>
       </w:pPr>
       <w:r>
@@ -80,7 +75,6 @@
           <w:rFonts w:ascii="Consolas" w:hAnsi="Consolas"/>
           <w:b/>
           <w:color w:val="00B050"/>
-          <w:lang w:val="en-US"/>
         </w:rPr>
         <w:t>HOMEWORK</w:t>
       </w:r>
@@ -89,21 +83,18 @@
       <w:pPr>
         <w:rPr>
           <w:rFonts w:ascii="Consolas" w:hAnsi="Consolas"/>
-          <w:lang w:val="en-US"/>
-        </w:rPr>
-      </w:pPr>
-    </w:p>
-    <w:p>
-      <w:pPr>
-        <w:rPr>
-          <w:rFonts w:ascii="Consolas" w:hAnsi="Consolas"/>
-          <w:lang w:val="en-US"/>
-        </w:rPr>
-      </w:pPr>
-      <w:r>
-        <w:rPr>
-          <w:rFonts w:ascii="Consolas" w:hAnsi="Consolas"/>
-          <w:lang w:val="en-US"/>
+        </w:rPr>
+      </w:pPr>
+    </w:p>
+    <w:p>
+      <w:pPr>
+        <w:rPr>
+          <w:rFonts w:ascii="Consolas" w:hAnsi="Consolas"/>
+        </w:rPr>
+      </w:pPr>
+      <w:r>
+        <w:rPr>
+          <w:rFonts w:ascii="Consolas" w:hAnsi="Consolas"/>
         </w:rPr>
         <w:t>"use strict";</w:t>
       </w:r>
@@ -112,44 +103,100 @@
       <w:pPr>
         <w:rPr>
           <w:rFonts w:ascii="Consolas" w:hAnsi="Consolas"/>
-          <w:lang w:val="en-US"/>
-        </w:rPr>
-      </w:pPr>
-    </w:p>
-    <w:p>
-      <w:pPr>
-        <w:rPr>
-          <w:rFonts w:ascii="Consolas" w:hAnsi="Consolas"/>
-          <w:lang w:val="en-US"/>
-        </w:rPr>
-      </w:pPr>
-      <w:r>
-        <w:rPr>
-          <w:rFonts w:ascii="Consolas" w:hAnsi="Consolas"/>
-          <w:lang w:val="en-US"/>
-        </w:rPr>
-        <w:t>// Closures</w:t>
-      </w:r>
-    </w:p>
-    <w:p>
-      <w:pPr>
-        <w:rPr>
-          <w:rFonts w:ascii="Consolas" w:hAnsi="Consolas"/>
-          <w:lang w:val="en-US"/>
-        </w:rPr>
-      </w:pPr>
-    </w:p>
-    <w:p>
-      <w:pPr>
-        <w:rPr>
-          <w:rFonts w:ascii="Consolas" w:hAnsi="Consolas"/>
-          <w:lang w:val="en-US"/>
-        </w:rPr>
-      </w:pPr>
-      <w:r>
-        <w:rPr>
-          <w:rFonts w:ascii="Consolas" w:hAnsi="Consolas"/>
-          <w:lang w:val="en-US"/>
+        </w:rPr>
+      </w:pPr>
+    </w:p>
+    <w:p>
+      <w:pPr>
+        <w:rPr>
+          <w:rFonts w:ascii="Consolas" w:hAnsi="Consolas"/>
+        </w:rPr>
+      </w:pPr>
+      <w:r>
+        <w:rPr>
+          <w:rFonts w:ascii="Consolas" w:hAnsi="Consolas"/>
+        </w:rPr>
+        <w:t xml:space="preserve">// </w:t>
+      </w:r>
+      <w:r>
+        <w:rPr>
+          <w:rFonts w:ascii="Consolas" w:hAnsi="Consolas"/>
+          <w:b/>
+        </w:rPr>
+        <w:t>Closures</w:t>
+      </w:r>
+      <w:r>
+        <w:rPr>
+          <w:rFonts w:ascii="Consolas" w:hAnsi="Consolas"/>
+          <w:b/>
+        </w:rPr>
+        <w:t xml:space="preserve"> </w:t>
+      </w:r>
+      <w:r>
+        <w:rPr>
+          <w:rFonts w:ascii="Consolas" w:hAnsi="Consolas"/>
+        </w:rPr>
+        <w:t>=&gt; Funciones q retornan funciones.</w:t>
+      </w:r>
+    </w:p>
+    <w:p>
+      <w:pPr>
+        <w:rPr>
+          <w:rFonts w:ascii="Consolas" w:hAnsi="Consolas"/>
+          <w:lang w:val="es-MX"/>
+        </w:rPr>
+      </w:pPr>
+      <w:r>
+        <w:rPr>
+          <w:rFonts w:ascii="Consolas" w:hAnsi="Consolas"/>
+        </w:rPr>
+        <w:t xml:space="preserve">Un </w:t>
+      </w:r>
+      <w:r>
+        <w:rPr>
+          <w:rFonts w:ascii="Consolas" w:hAnsi="Consolas"/>
+          <w:b/>
+          <w:i/>
+        </w:rPr>
+        <w:t>closure</w:t>
+      </w:r>
+      <w:r>
+        <w:rPr>
+          <w:rFonts w:ascii="Consolas" w:hAnsi="Consolas"/>
+        </w:rPr>
+        <w:t xml:space="preserve"> es una funci</w:t>
+      </w:r>
+      <w:r>
+        <w:rPr>
+          <w:rFonts w:ascii="Consolas" w:hAnsi="Consolas"/>
+          <w:lang w:val="es-MX"/>
+        </w:rPr>
+        <w:t>ón que retorna otra función, que hace uso de los argumentos de la función creadora (padre). Lo que crea, genera un nuevo contexto de ejecución que está enlazado al contexto de ejecución del padre.</w:t>
+      </w:r>
+      <w:r>
+        <w:rPr>
+          <w:rFonts w:ascii="Consolas" w:hAnsi="Consolas"/>
+          <w:lang w:val="es-MX"/>
+        </w:rPr>
+        <w:t xml:space="preserve"> Mas generalmente, una Closure es una función que devuelve funciones, sea una función, un objeto con funciones o un array de funciones que mantiene un contexto de ejecución con algunas variables que son heredadas.</w:t>
+      </w:r>
+    </w:p>
+    <w:p>
+      <w:pPr>
+        <w:rPr>
+          <w:rFonts w:ascii="Consolas" w:hAnsi="Consolas"/>
+        </w:rPr>
+      </w:pPr>
+    </w:p>
+    <w:p>
+      <w:pPr>
+        <w:rPr>
+          <w:rFonts w:ascii="Consolas" w:hAnsi="Consolas"/>
+        </w:rPr>
+      </w:pPr>
+      <w:r>
+        <w:rPr>
+          <w:rFonts w:ascii="Consolas" w:hAnsi="Consolas"/>
         </w:rPr>
         <w:t>function counter() {</w:t>
       </w:r>
@@ -164,7 +211,6 @@
       <w:r>
         <w:rPr>
           <w:rFonts w:ascii="Consolas" w:hAnsi="Consolas"/>
-          <w:lang w:val="en-US"/>
         </w:rPr>
         <w:t xml:space="preserve">  </w:t>
       </w:r>
@@ -384,29 +430,6 @@
       <w:pPr>
         <w:rPr>
           <w:rFonts w:ascii="Consolas" w:hAnsi="Consolas"/>
-          <w:lang w:val="es-MX"/>
-        </w:rPr>
-      </w:pPr>
-      <w:r>
-        <w:rPr>
-          <w:rFonts w:ascii="Consolas" w:hAnsi="Consolas"/>
-          <w:lang w:val="es-MX"/>
-        </w:rPr>
-        <w:t xml:space="preserve">  let count = 0;</w:t>
-      </w:r>
-    </w:p>
-    <w:p>
-      <w:pPr>
-        <w:rPr>
-          <w:rFonts w:ascii="Consolas" w:hAnsi="Consolas"/>
-          <w:lang w:val="es-MX"/>
-        </w:rPr>
-      </w:pPr>
-    </w:p>
-    <w:p>
-      <w:pPr>
-        <w:rPr>
-          <w:rFonts w:ascii="Consolas" w:hAnsi="Consolas"/>
           <w:lang w:val="en-US"/>
         </w:rPr>
       </w:pPr>
@@ -422,6 +445,36 @@
           <w:rFonts w:ascii="Consolas" w:hAnsi="Consolas"/>
           <w:lang w:val="en-US"/>
         </w:rPr>
+        <w:t>let count = 0;</w:t>
+      </w:r>
+    </w:p>
+    <w:p>
+      <w:pPr>
+        <w:rPr>
+          <w:rFonts w:ascii="Consolas" w:hAnsi="Consolas"/>
+          <w:lang w:val="en-US"/>
+        </w:rPr>
+      </w:pPr>
+    </w:p>
+    <w:p>
+      <w:pPr>
+        <w:rPr>
+          <w:rFonts w:ascii="Consolas" w:hAnsi="Consolas"/>
+          <w:lang w:val="en-US"/>
+        </w:rPr>
+      </w:pPr>
+      <w:r>
+        <w:rPr>
+          <w:rFonts w:ascii="Consolas" w:hAnsi="Consolas"/>
+          <w:lang w:val="en-US"/>
+        </w:rPr>
+        <w:t xml:space="preserve">  </w:t>
+      </w:r>
+      <w:r>
+        <w:rPr>
+          <w:rFonts w:ascii="Consolas" w:hAnsi="Consolas"/>
+          <w:lang w:val="en-US"/>
+        </w:rPr>
         <w:t>return function () {</w:t>
       </w:r>
     </w:p>
@@ -459,7 +512,7 @@
       <w:pPr>
         <w:rPr>
           <w:rFonts w:ascii="Consolas" w:hAnsi="Consolas"/>
-          <w:lang w:val="es-MX"/>
+          <w:lang w:val="en-US"/>
         </w:rPr>
       </w:pPr>
       <w:r>
@@ -472,7 +525,7 @@
       <w:r>
         <w:rPr>
           <w:rFonts w:ascii="Consolas" w:hAnsi="Consolas"/>
-          <w:lang w:val="es-MX"/>
+          <w:lang w:val="en-US"/>
         </w:rPr>
         <w:t>}</w:t>
       </w:r>
@@ -481,13 +534,13 @@
       <w:pPr>
         <w:rPr>
           <w:rFonts w:ascii="Consolas" w:hAnsi="Consolas"/>
-          <w:lang w:val="es-MX"/>
-        </w:rPr>
-      </w:pPr>
-      <w:r>
-        <w:rPr>
-          <w:rFonts w:ascii="Consolas" w:hAnsi="Consolas"/>
-          <w:lang w:val="es-MX"/>
+          <w:lang w:val="en-US"/>
+        </w:rPr>
+      </w:pPr>
+      <w:r>
+        <w:rPr>
+          <w:rFonts w:ascii="Consolas" w:hAnsi="Consolas"/>
+          <w:lang w:val="en-US"/>
         </w:rPr>
         <w:t xml:space="preserve">  </w:t>
       </w:r>
@@ -496,13 +549,13 @@
       <w:pPr>
         <w:rPr>
           <w:rFonts w:ascii="Consolas" w:hAnsi="Consolas"/>
-          <w:lang w:val="es-MX"/>
-        </w:rPr>
-      </w:pPr>
-      <w:r>
-        <w:rPr>
-          <w:rFonts w:ascii="Consolas" w:hAnsi="Consolas"/>
-          <w:lang w:val="es-MX"/>
+          <w:lang w:val="en-US"/>
+        </w:rPr>
+      </w:pPr>
+      <w:r>
+        <w:rPr>
+          <w:rFonts w:ascii="Consolas" w:hAnsi="Consolas"/>
+          <w:lang w:val="en-US"/>
         </w:rPr>
         <w:t>}</w:t>
       </w:r>
@@ -511,37 +564,37 @@
       <w:pPr>
         <w:rPr>
           <w:rFonts w:ascii="Consolas" w:hAnsi="Consolas"/>
-          <w:lang w:val="es-MX"/>
-        </w:rPr>
-      </w:pPr>
-    </w:p>
-    <w:p>
-      <w:pPr>
-        <w:rPr>
-          <w:rFonts w:ascii="Consolas" w:hAnsi="Consolas"/>
-          <w:lang w:val="es-MX"/>
-        </w:rPr>
-      </w:pPr>
-    </w:p>
-    <w:p>
-      <w:pPr>
-        <w:rPr>
-          <w:rFonts w:ascii="Consolas" w:hAnsi="Consolas"/>
-          <w:lang w:val="es-MX"/>
-        </w:rPr>
-      </w:pPr>
-    </w:p>
-    <w:p>
-      <w:pPr>
-        <w:rPr>
-          <w:rFonts w:ascii="Consolas" w:hAnsi="Consolas"/>
-          <w:lang w:val="es-MX"/>
-        </w:rPr>
-      </w:pPr>
-      <w:r>
-        <w:rPr>
-          <w:rFonts w:ascii="Consolas" w:hAnsi="Consolas"/>
-          <w:lang w:val="es-MX"/>
+          <w:lang w:val="en-US"/>
+        </w:rPr>
+      </w:pPr>
+    </w:p>
+    <w:p>
+      <w:pPr>
+        <w:rPr>
+          <w:rFonts w:ascii="Consolas" w:hAnsi="Consolas"/>
+          <w:lang w:val="en-US"/>
+        </w:rPr>
+      </w:pPr>
+    </w:p>
+    <w:p>
+      <w:pPr>
+        <w:rPr>
+          <w:rFonts w:ascii="Consolas" w:hAnsi="Consolas"/>
+          <w:lang w:val="en-US"/>
+        </w:rPr>
+      </w:pPr>
+    </w:p>
+    <w:p>
+      <w:pPr>
+        <w:rPr>
+          <w:rFonts w:ascii="Consolas" w:hAnsi="Consolas"/>
+          <w:lang w:val="en-US"/>
+        </w:rPr>
+      </w:pPr>
+      <w:r>
+        <w:rPr>
+          <w:rFonts w:ascii="Consolas" w:hAnsi="Consolas"/>
+          <w:lang w:val="en-US"/>
         </w:rPr>
         <w:t>function cacheFunction(cb) {</w:t>
       </w:r>
@@ -550,13 +603,13 @@
       <w:pPr>
         <w:rPr>
           <w:rFonts w:ascii="Consolas" w:hAnsi="Consolas"/>
-          <w:lang w:val="es-MX"/>
-        </w:rPr>
-      </w:pPr>
-      <w:r>
-        <w:rPr>
-          <w:rFonts w:ascii="Consolas" w:hAnsi="Consolas"/>
-          <w:lang w:val="es-MX"/>
+          <w:lang w:val="en-US"/>
+        </w:rPr>
+      </w:pPr>
+      <w:r>
+        <w:rPr>
+          <w:rFonts w:ascii="Consolas" w:hAnsi="Consolas"/>
+          <w:lang w:val="en-US"/>
         </w:rPr>
         <w:t xml:space="preserve">  /*</w:t>
       </w:r>
@@ -571,40 +624,39 @@
       <w:r>
         <w:rPr>
           <w:rFonts w:ascii="Consolas" w:hAnsi="Consolas"/>
-          <w:lang w:val="es-MX"/>
-        </w:rPr>
-        <w:t xml:space="preserve">  Ejercicio 2</w:t>
-      </w:r>
-    </w:p>
-    <w:p>
-      <w:pPr>
-        <w:rPr>
-          <w:rFonts w:ascii="Consolas" w:hAnsi="Consolas"/>
-          <w:lang w:val="es-MX"/>
-        </w:rPr>
-      </w:pPr>
-    </w:p>
-    <w:p>
-      <w:pPr>
-        <w:rPr>
-          <w:rFonts w:ascii="Consolas" w:hAnsi="Consolas"/>
-          <w:lang w:val="es-MX"/>
-        </w:rPr>
-      </w:pPr>
-      <w:r>
-        <w:rPr>
-          <w:rFonts w:ascii="Consolas" w:hAnsi="Consolas"/>
-          <w:lang w:val="es-MX"/>
-        </w:rPr>
-        <w:t xml:space="preserve">  Tu tarea aquí es lograr, mediante un closure, que cacheFunction actúe como una memoria caché para el callback que recibe por parámetro (cb); es </w:t>
-      </w:r>
-      <w:r>
-        <w:rPr>
-          <w:rFonts w:ascii="Consolas" w:hAnsi="Consolas"/>
-          <w:lang w:val="es-MX"/>
-        </w:rPr>
-        <w:lastRenderedPageBreak/>
-        <w:t>decir, que "recuerde" el resultado de cada operación que hace, de manera que, al realizar una operación por segunda vez, se pueda obtener el resultado de esa "memoria" sin tener que efectuar otra vez cálculos que ya se hicieron anteriormente.</w:t>
+          <w:lang w:val="en-US"/>
+        </w:rPr>
+        <w:t xml:space="preserve">  </w:t>
+      </w:r>
+      <w:r>
+        <w:rPr>
+          <w:rFonts w:ascii="Consolas" w:hAnsi="Consolas"/>
+          <w:lang w:val="es-MX"/>
+        </w:rPr>
+        <w:t>Ejercicio 2</w:t>
+      </w:r>
+    </w:p>
+    <w:p>
+      <w:pPr>
+        <w:rPr>
+          <w:rFonts w:ascii="Consolas" w:hAnsi="Consolas"/>
+          <w:lang w:val="es-MX"/>
+        </w:rPr>
+      </w:pPr>
+    </w:p>
+    <w:p>
+      <w:pPr>
+        <w:rPr>
+          <w:rFonts w:ascii="Consolas" w:hAnsi="Consolas"/>
+          <w:lang w:val="es-MX"/>
+        </w:rPr>
+      </w:pPr>
+      <w:r>
+        <w:rPr>
+          <w:rFonts w:ascii="Consolas" w:hAnsi="Consolas"/>
+          <w:lang w:val="es-MX"/>
+        </w:rPr>
+        <w:t xml:space="preserve">  Tu tarea aquí es lograr, mediante un closure, que cacheFunction actúe como una memoria caché para el callback que recibe por parámetro (cb); es decir, que "recuerde" el resultado de cada operación que hace, de manera que, al realizar una operación por segunda vez, se pueda obtener el resultado de esa "memoria" sin tener que efectuar otra vez cálculos que ya se hicieron anteriormente.</w:t>
       </w:r>
     </w:p>
     <w:p>
@@ -1001,6 +1053,7 @@
           <w:rFonts w:ascii="Consolas" w:hAnsi="Consolas"/>
           <w:lang w:val="es-MX"/>
         </w:rPr>
+        <w:lastRenderedPageBreak/>
         <w:t xml:space="preserve">  edad: 25,</w:t>
       </w:r>
     </w:p>
@@ -1061,7 +1114,6 @@
       <w:pPr>
         <w:rPr>
           <w:rFonts w:ascii="Consolas" w:hAnsi="Consolas"/>
-          <w:lang w:val="en-US"/>
         </w:rPr>
       </w:pPr>
       <w:r>
@@ -1074,7 +1126,6 @@
       <w:r>
         <w:rPr>
           <w:rFonts w:ascii="Consolas" w:hAnsi="Consolas"/>
-          <w:lang w:val="en-US"/>
         </w:rPr>
         <w:t>curso: "FullStack",</w:t>
       </w:r>
@@ -1432,13 +1483,13 @@
       <w:pPr>
         <w:rPr>
           <w:rFonts w:ascii="Consolas" w:hAnsi="Consolas"/>
-          <w:lang w:val="es-MX"/>
-        </w:rPr>
-      </w:pPr>
-      <w:r>
-        <w:rPr>
-          <w:rFonts w:ascii="Consolas" w:hAnsi="Consolas"/>
-          <w:lang w:val="es-MX"/>
+          <w:lang w:val="en-US"/>
+        </w:rPr>
+      </w:pPr>
+      <w:r>
+        <w:rPr>
+          <w:rFonts w:ascii="Consolas" w:hAnsi="Consolas"/>
+          <w:lang w:val="en-US"/>
         </w:rPr>
         <w:t>let textoAsteriscos = crearCadena.bind(null,"*","*");</w:t>
       </w:r>
@@ -1538,28 +1589,31 @@
       <w:pPr>
         <w:rPr>
           <w:rFonts w:ascii="Consolas" w:hAnsi="Consolas"/>
-          <w:lang w:val="en-US"/>
-        </w:rPr>
-      </w:pPr>
-      <w:r>
-        <w:rPr>
-          <w:rFonts w:ascii="Consolas" w:hAnsi="Consolas"/>
-          <w:lang w:val="en-US"/>
-        </w:rPr>
-        <w:t xml:space="preserve">  counter,</w:t>
-      </w:r>
-    </w:p>
-    <w:p>
-      <w:pPr>
-        <w:rPr>
-          <w:rFonts w:ascii="Consolas" w:hAnsi="Consolas"/>
-          <w:lang w:val="en-US"/>
-        </w:rPr>
-      </w:pPr>
-      <w:r>
-        <w:rPr>
-          <w:rFonts w:ascii="Consolas" w:hAnsi="Consolas"/>
-          <w:lang w:val="en-US"/>
+        </w:rPr>
+      </w:pPr>
+      <w:r>
+        <w:rPr>
+          <w:rFonts w:ascii="Consolas" w:hAnsi="Consolas"/>
+          <w:lang w:val="en-US"/>
+        </w:rPr>
+        <w:t xml:space="preserve">  </w:t>
+      </w:r>
+      <w:r>
+        <w:rPr>
+          <w:rFonts w:ascii="Consolas" w:hAnsi="Consolas"/>
+        </w:rPr>
+        <w:t>counter,</w:t>
+      </w:r>
+    </w:p>
+    <w:p>
+      <w:pPr>
+        <w:rPr>
+          <w:rFonts w:ascii="Consolas" w:hAnsi="Consolas"/>
+        </w:rPr>
+      </w:pPr>
+      <w:r>
+        <w:rPr>
+          <w:rFonts w:ascii="Consolas" w:hAnsi="Consolas"/>
         </w:rPr>
         <w:t xml:space="preserve">  cacheFunction,</w:t>
       </w:r>
@@ -1568,13 +1622,11 @@
       <w:pPr>
         <w:rPr>
           <w:rFonts w:ascii="Consolas" w:hAnsi="Consolas"/>
-          <w:lang w:val="en-US"/>
-        </w:rPr>
-      </w:pPr>
-      <w:r>
-        <w:rPr>
-          <w:rFonts w:ascii="Consolas" w:hAnsi="Consolas"/>
-          <w:lang w:val="en-US"/>
+        </w:rPr>
+      </w:pPr>
+      <w:r>
+        <w:rPr>
+          <w:rFonts w:ascii="Consolas" w:hAnsi="Consolas"/>
         </w:rPr>
         <w:t xml:space="preserve">  getNombreInstructor,</w:t>
       </w:r>
@@ -1589,7 +1641,6 @@
       <w:r>
         <w:rPr>
           <w:rFonts w:ascii="Consolas" w:hAnsi="Consolas"/>
-          <w:lang w:val="en-US"/>
         </w:rPr>
         <w:t xml:space="preserve">  </w:t>
       </w:r>
@@ -1628,7 +1679,6 @@
           <w:rFonts w:ascii="Consolas" w:hAnsi="Consolas"/>
           <w:lang w:val="es-MX"/>
         </w:rPr>
-        <w:lastRenderedPageBreak/>
         <w:t xml:space="preserve">  textoGuiones,</w:t>
       </w:r>
     </w:p>
@@ -2018,19 +2068,28 @@
       <w:pPr>
         <w:rPr>
           <w:rFonts w:ascii="Consolas" w:hAnsi="Consolas"/>
-        </w:rPr>
-      </w:pPr>
-      <w:r>
-        <w:rPr>
-          <w:rFonts w:ascii="Consolas" w:hAnsi="Consolas"/>
-        </w:rPr>
-        <w:t>Función que divide un número por 2 las veces que pueda hasta llegar a cero. (Caso base, 0 o 1 son 0)</w:t>
-      </w:r>
-    </w:p>
-    <w:p>
-      <w:pPr>
-        <w:rPr>
-          <w:rFonts w:ascii="Consolas" w:hAnsi="Consolas"/>
+          <w:lang w:val="en-US"/>
+        </w:rPr>
+      </w:pPr>
+      <w:r>
+        <w:rPr>
+          <w:rFonts w:ascii="Consolas" w:hAnsi="Consolas"/>
+        </w:rPr>
+        <w:t xml:space="preserve">Función que divide un número por 2 las veces que pueda hasta llegar a cero. </w:t>
+      </w:r>
+      <w:r>
+        <w:rPr>
+          <w:rFonts w:ascii="Consolas" w:hAnsi="Consolas"/>
+          <w:lang w:val="en-US"/>
+        </w:rPr>
+        <w:t>(Caso base, 0 o 1 son 0)</w:t>
+      </w:r>
+    </w:p>
+    <w:p>
+      <w:pPr>
+        <w:rPr>
+          <w:rFonts w:ascii="Consolas" w:hAnsi="Consolas"/>
+          <w:lang w:val="en-US"/>
         </w:rPr>
       </w:pPr>
     </w:p>
@@ -2178,6 +2237,7 @@
         <w:rPr>
           <w:rFonts w:ascii="Consolas" w:hAnsi="Consolas"/>
         </w:rPr>
+        <w:lastRenderedPageBreak/>
         <w:t>console.log(div(10));</w:t>
       </w:r>
     </w:p>
@@ -2244,7 +2304,6 @@
         <w:rPr>
           <w:rFonts w:ascii="Consolas" w:hAnsi="Consolas"/>
         </w:rPr>
-        <w:lastRenderedPageBreak/>
         <w:t>Tipos de estructuras: Arreglos, Sets (Arreglo que no repite valores)</w:t>
       </w:r>
     </w:p>
@@ -3816,7 +3875,6 @@
           <w:szCs w:val="16"/>
           <w:lang w:eastAsia="es-ES"/>
         </w:rPr>
-        <w:lastRenderedPageBreak/>
         <w:t>  - size: retorna el tamaño (cantidad de elementos) de la queue.</w:t>
       </w:r>
     </w:p>
@@ -4956,12 +5014,14 @@
         <w:rPr>
           <w:rFonts w:ascii="Consolas" w:hAnsi="Consolas"/>
           <w:b/>
+          <w:lang w:val="en-US"/>
         </w:rPr>
       </w:pPr>
       <w:r>
         <w:rPr>
           <w:rFonts w:ascii="Consolas" w:hAnsi="Consolas"/>
           <w:b/>
+          <w:lang w:val="en-US"/>
         </w:rPr>
         <w:t>LINKED LIST</w:t>
       </w:r>
@@ -4970,6 +5030,7 @@
       <w:pPr>
         <w:rPr>
           <w:rFonts w:ascii="Consolas" w:hAnsi="Consolas"/>
+          <w:lang w:val="en-US"/>
         </w:rPr>
       </w:pPr>
     </w:p>
@@ -5031,7 +5092,7 @@
           <w:color w:val="FFFFFF"/>
           <w:sz w:val="16"/>
           <w:szCs w:val="16"/>
-          <w:lang w:val="en-US" w:eastAsia="es-ES"/>
+          <w:lang w:eastAsia="es-ES"/>
         </w:rPr>
       </w:pPr>
       <w:r>
@@ -5040,7 +5101,7 @@
           <w:color w:val="7CA668"/>
           <w:sz w:val="16"/>
           <w:szCs w:val="16"/>
-          <w:lang w:val="en-US" w:eastAsia="es-ES"/>
+          <w:lang w:eastAsia="es-ES"/>
         </w:rPr>
         <w:t>//     this.head = null;//aca se creo el primer vagon.</w:t>
       </w:r>
@@ -6888,6 +6949,7 @@
           <w:szCs w:val="16"/>
           <w:lang w:val="en-US" w:eastAsia="es-ES"/>
         </w:rPr>
+        <w:lastRenderedPageBreak/>
         <w:t>list</w:t>
       </w:r>
       <w:r>
@@ -7198,7 +7260,6 @@
           <w:noProof/>
           <w:lang w:eastAsia="es-ES"/>
         </w:rPr>
-        <w:lastRenderedPageBreak/>
         <w:drawing>
           <wp:inline distT="0" distB="0" distL="0" distR="0">
             <wp:extent cx="5731510" cy="7041348"/>
@@ -7467,6 +7528,7 @@
           <w:szCs w:val="16"/>
           <w:lang w:val="en-US" w:eastAsia="es-ES"/>
         </w:rPr>
+        <w:lastRenderedPageBreak/>
         <w:t>}</w:t>
       </w:r>
     </w:p>
@@ -7891,7 +7953,6 @@
           <w:szCs w:val="16"/>
           <w:lang w:val="en-US" w:eastAsia="es-ES"/>
         </w:rPr>
-        <w:lastRenderedPageBreak/>
         <w:t>}</w:t>
       </w:r>
     </w:p>
@@ -9672,14 +9733,12 @@
         <w:rPr>
           <w:rFonts w:ascii="Consolas" w:hAnsi="Consolas"/>
           <w:b/>
-          <w:lang w:val="en-US"/>
         </w:rPr>
       </w:pPr>
       <w:r>
         <w:rPr>
           <w:rFonts w:ascii="Consolas" w:hAnsi="Consolas"/>
           <w:b/>
-          <w:lang w:val="en-US"/>
         </w:rPr>
         <w:t>HASH TABLE</w:t>
       </w:r>
@@ -9689,21 +9748,19 @@
         <w:rPr>
           <w:rFonts w:ascii="Consolas" w:hAnsi="Consolas"/>
           <w:b/>
-          <w:lang w:val="en-US"/>
-        </w:rPr>
-      </w:pPr>
-    </w:p>
-    <w:p>
-      <w:pPr>
-        <w:rPr>
-          <w:rFonts w:ascii="Consolas" w:hAnsi="Consolas"/>
-        </w:rPr>
-      </w:pPr>
-      <w:r>
-        <w:rPr>
-          <w:rFonts w:ascii="Consolas" w:hAnsi="Consolas"/>
-        </w:rPr>
-        <w:lastRenderedPageBreak/>
+        </w:rPr>
+      </w:pPr>
+    </w:p>
+    <w:p>
+      <w:pPr>
+        <w:rPr>
+          <w:rFonts w:ascii="Consolas" w:hAnsi="Consolas"/>
+        </w:rPr>
+      </w:pPr>
+      <w:r>
+        <w:rPr>
+          <w:rFonts w:ascii="Consolas" w:hAnsi="Consolas"/>
+        </w:rPr>
         <w:t>Dados ciertos datos, buscar algo que lo identifique y guardarlo y almacenarlo en una especie de caj</w:t>
       </w:r>
       <w:r>
